--- a/1 - HTML⧸CSS/2 - Apply/14.3 - Applying div, label, input, any content tag, display, position. top, right, bottom, left, height, width, opacity,  ;checked, ;focus to a close and open button for our cotnent.docx
+++ b/1 - HTML⧸CSS/2 - Apply/14.3 - Applying div, label, input, any content tag, display, position. top, right, bottom, left, height, width, opacity,  ;checked, ;focus to a close and open button for our cotnent.docx
@@ -292,542 +292,554 @@
         </w:rPr>
         <w:t xml:space="preserve"> containing it</w:t>
       </w:r>
+      <w:r>
+        <w:rPr>
+          <w:sz w:val="36"/>
+          <w:szCs w:val="36"/>
+        </w:rPr>
+        <w:t>) in order to</w:t>
+      </w:r>
+      <w:r>
+        <w:rPr>
+          <w:sz w:val="36"/>
+          <w:szCs w:val="36"/>
+        </w:rPr>
+        <w:t xml:space="preserve"> make it disappear and reappear?</w:t>
+      </w:r>
+    </w:p>
+    <w:p>
+      <w:pPr>
+        <w:rPr>
+          <w:sz w:val="36"/>
+          <w:szCs w:val="36"/>
+        </w:rPr>
+      </w:pPr>
+    </w:p>
+    <w:p>
+      <w:pPr>
+        <w:rPr>
+          <w:sz w:val="36"/>
+          <w:szCs w:val="36"/>
+        </w:rPr>
+      </w:pPr>
+    </w:p>
+    <w:p>
+      <w:pPr>
+        <w:jc w:val="center"/>
+        <w:rPr>
+          <w:sz w:val="44"/>
+          <w:szCs w:val="44"/>
+        </w:rPr>
+      </w:pPr>
+      <w:r>
+        <w:rPr>
+          <w:sz w:val="44"/>
+          <w:szCs w:val="44"/>
+        </w:rPr>
+        <w:t>Note in order for this to work you must:</w:t>
+      </w:r>
+    </w:p>
+    <w:p>
+      <w:pPr>
+        <w:jc w:val="center"/>
+        <w:rPr>
+          <w:sz w:val="44"/>
+          <w:szCs w:val="44"/>
+        </w:rPr>
+      </w:pPr>
+      <w:r>
+        <w:rPr>
+          <w:sz w:val="44"/>
+          <w:szCs w:val="44"/>
+        </w:rPr>
+        <w:t>1 – Put the &lt;input&gt;, &lt;label</w:t>
+      </w:r>
+      <w:proofErr w:type="gramStart"/>
+      <w:r>
+        <w:rPr>
+          <w:sz w:val="44"/>
+          <w:szCs w:val="44"/>
+        </w:rPr>
+        <w:t>&gt;  the</w:t>
+      </w:r>
+      <w:proofErr w:type="gramEnd"/>
+      <w:r>
+        <w:rPr>
+          <w:sz w:val="44"/>
+          <w:szCs w:val="44"/>
+        </w:rPr>
+        <w:t xml:space="preserve"> &lt;div&gt; tag. and content tag which we want to create a close button for needs to be inside its own &lt;div&gt;</w:t>
+      </w:r>
+    </w:p>
+    <w:p>
+      <w:pPr>
+        <w:jc w:val="center"/>
+        <w:rPr>
+          <w:sz w:val="44"/>
+          <w:szCs w:val="44"/>
+        </w:rPr>
+      </w:pPr>
+    </w:p>
+    <w:p>
+      <w:pPr>
+        <w:jc w:val="center"/>
+        <w:rPr>
+          <w:sz w:val="44"/>
+          <w:szCs w:val="44"/>
+        </w:rPr>
+      </w:pPr>
+      <w:r>
+        <w:rPr>
+          <w:sz w:val="44"/>
+          <w:szCs w:val="44"/>
+        </w:rPr>
+        <w:t>2 – The &lt;div&gt; tag needs to be affected by position: relative.</w:t>
+      </w:r>
+    </w:p>
+    <w:p>
+      <w:pPr>
+        <w:jc w:val="center"/>
+        <w:rPr>
+          <w:sz w:val="44"/>
+          <w:szCs w:val="44"/>
+        </w:rPr>
+      </w:pPr>
+    </w:p>
+    <w:p>
+      <w:pPr>
+        <w:jc w:val="center"/>
+        <w:rPr>
+          <w:sz w:val="44"/>
+          <w:szCs w:val="44"/>
+        </w:rPr>
+      </w:pPr>
+      <w:r>
+        <w:rPr>
+          <w:sz w:val="44"/>
+          <w:szCs w:val="44"/>
+        </w:rPr>
+        <w:t xml:space="preserve">3 – In HTML, </w:t>
+      </w:r>
+      <w:proofErr w:type="gramStart"/>
+      <w:r>
+        <w:rPr>
+          <w:sz w:val="44"/>
+          <w:szCs w:val="44"/>
+        </w:rPr>
+        <w:t>The</w:t>
+      </w:r>
+      <w:proofErr w:type="gramEnd"/>
+      <w:r>
+        <w:rPr>
+          <w:sz w:val="44"/>
+          <w:szCs w:val="44"/>
+        </w:rPr>
+        <w:t xml:space="preserve"> &lt;input&gt; tag needs to be above the content tags for it to work.</w:t>
+      </w:r>
+    </w:p>
+    <w:p>
+      <w:pPr>
+        <w:jc w:val="center"/>
+        <w:rPr>
+          <w:sz w:val="44"/>
+          <w:szCs w:val="44"/>
+        </w:rPr>
+      </w:pPr>
+    </w:p>
+    <w:p>
+      <w:pPr>
+        <w:jc w:val="center"/>
+        <w:rPr>
+          <w:sz w:val="44"/>
+          <w:szCs w:val="44"/>
+        </w:rPr>
+      </w:pPr>
+      <w:r>
+        <w:rPr>
+          <w:sz w:val="44"/>
+          <w:szCs w:val="44"/>
+        </w:rPr>
+        <w:t xml:space="preserve">4 – The &lt;input&gt; tag needs to have the checkbox special text, </w:t>
+      </w:r>
+      <w:proofErr w:type="gramStart"/>
+      <w:r>
+        <w:rPr>
+          <w:sz w:val="44"/>
+          <w:szCs w:val="44"/>
+        </w:rPr>
+        <w:t>And</w:t>
+      </w:r>
+      <w:proofErr w:type="gramEnd"/>
+      <w:r>
+        <w:rPr>
+          <w:sz w:val="44"/>
+          <w:szCs w:val="44"/>
+        </w:rPr>
+        <w:t xml:space="preserve"> be affected by </w:t>
+      </w:r>
+    </w:p>
+    <w:p>
+      <w:pPr>
+        <w:jc w:val="center"/>
+        <w:rPr>
+          <w:sz w:val="44"/>
+          <w:szCs w:val="44"/>
+        </w:rPr>
+      </w:pPr>
+      <w:r>
+        <w:rPr>
+          <w:sz w:val="44"/>
+          <w:szCs w:val="44"/>
+        </w:rPr>
+        <w:t>Position: absolute</w:t>
+      </w:r>
+    </w:p>
+    <w:p>
+      <w:pPr>
+        <w:jc w:val="center"/>
+        <w:rPr>
+          <w:sz w:val="44"/>
+          <w:szCs w:val="44"/>
+        </w:rPr>
+      </w:pPr>
+      <w:r>
+        <w:rPr>
+          <w:sz w:val="44"/>
+          <w:szCs w:val="44"/>
+        </w:rPr>
+        <w:t>Height:0;</w:t>
+      </w:r>
+    </w:p>
+    <w:p>
+      <w:pPr>
+        <w:jc w:val="center"/>
+        <w:rPr>
+          <w:sz w:val="44"/>
+          <w:szCs w:val="44"/>
+        </w:rPr>
+      </w:pPr>
+      <w:r>
+        <w:rPr>
+          <w:sz w:val="44"/>
+          <w:szCs w:val="44"/>
+        </w:rPr>
+        <w:lastRenderedPageBreak/>
+        <w:t>width:0;</w:t>
+      </w:r>
+    </w:p>
+    <w:p>
+      <w:pPr>
+        <w:jc w:val="center"/>
+        <w:rPr>
+          <w:sz w:val="44"/>
+          <w:szCs w:val="44"/>
+        </w:rPr>
+      </w:pPr>
+      <w:r>
+        <w:rPr>
+          <w:sz w:val="44"/>
+          <w:szCs w:val="44"/>
+        </w:rPr>
+        <w:t>opacity:0;</w:t>
+      </w:r>
+    </w:p>
+    <w:p>
+      <w:pPr>
+        <w:jc w:val="center"/>
+        <w:rPr>
+          <w:sz w:val="44"/>
+          <w:szCs w:val="44"/>
+        </w:rPr>
+      </w:pPr>
+      <w:r>
+        <w:rPr>
+          <w:sz w:val="44"/>
+          <w:szCs w:val="44"/>
+        </w:rPr>
+        <w:t xml:space="preserve">In order to retain its click ability but not be visible, </w:t>
+      </w:r>
+      <w:proofErr w:type="gramStart"/>
+      <w:r>
+        <w:rPr>
+          <w:sz w:val="44"/>
+          <w:szCs w:val="44"/>
+        </w:rPr>
+        <w:t>And</w:t>
+      </w:r>
+      <w:proofErr w:type="gramEnd"/>
+      <w:r>
+        <w:rPr>
+          <w:sz w:val="44"/>
+          <w:szCs w:val="44"/>
+        </w:rPr>
+        <w:t xml:space="preserve"> to end up right on top on the content tag.</w:t>
+      </w:r>
+    </w:p>
+    <w:p>
+      <w:pPr>
+        <w:jc w:val="center"/>
+        <w:rPr>
+          <w:sz w:val="44"/>
+          <w:szCs w:val="44"/>
+        </w:rPr>
+      </w:pPr>
+    </w:p>
+    <w:p>
+      <w:pPr>
+        <w:jc w:val="center"/>
+        <w:rPr>
+          <w:sz w:val="44"/>
+          <w:szCs w:val="44"/>
+        </w:rPr>
+      </w:pPr>
+      <w:r>
+        <w:rPr>
+          <w:sz w:val="44"/>
+          <w:szCs w:val="44"/>
+        </w:rPr>
+        <w:t xml:space="preserve">6 – You must write two &lt;label&gt; tags, </w:t>
+      </w:r>
+    </w:p>
+    <w:p>
+      <w:pPr>
+        <w:jc w:val="center"/>
+        <w:rPr>
+          <w:sz w:val="44"/>
+          <w:szCs w:val="44"/>
+        </w:rPr>
+      </w:pPr>
+      <w:r>
+        <w:rPr>
+          <w:sz w:val="44"/>
+          <w:szCs w:val="44"/>
+        </w:rPr>
+        <w:t xml:space="preserve">One right beside the &lt;input&gt; tag, </w:t>
+      </w:r>
+      <w:proofErr w:type="gramStart"/>
+      <w:r>
+        <w:rPr>
+          <w:sz w:val="44"/>
+          <w:szCs w:val="44"/>
+        </w:rPr>
+        <w:t>To</w:t>
+      </w:r>
+      <w:proofErr w:type="gramEnd"/>
+      <w:r>
+        <w:rPr>
+          <w:sz w:val="44"/>
+          <w:szCs w:val="44"/>
+        </w:rPr>
+        <w:t xml:space="preserve"> be the “open” button, </w:t>
+      </w:r>
+    </w:p>
+    <w:p>
+      <w:pPr>
+        <w:jc w:val="center"/>
+        <w:rPr>
+          <w:sz w:val="44"/>
+          <w:szCs w:val="44"/>
+        </w:rPr>
+      </w:pPr>
+      <w:r>
+        <w:rPr>
+          <w:sz w:val="44"/>
+          <w:szCs w:val="44"/>
+        </w:rPr>
+        <w:t xml:space="preserve">And another inside the &lt;div&gt; tag parenting the content tag, </w:t>
+      </w:r>
+      <w:proofErr w:type="gramStart"/>
+      <w:r>
+        <w:rPr>
+          <w:sz w:val="44"/>
+          <w:szCs w:val="44"/>
+        </w:rPr>
+        <w:t>So</w:t>
+      </w:r>
+      <w:proofErr w:type="gramEnd"/>
+      <w:r>
+        <w:rPr>
+          <w:sz w:val="44"/>
+          <w:szCs w:val="44"/>
+        </w:rPr>
+        <w:t xml:space="preserve"> it can be the “close” button.</w:t>
+      </w:r>
+    </w:p>
+    <w:p>
+      <w:pPr>
+        <w:jc w:val="center"/>
+        <w:rPr>
+          <w:sz w:val="44"/>
+          <w:szCs w:val="44"/>
+        </w:rPr>
+      </w:pPr>
+    </w:p>
+    <w:p>
+      <w:pPr>
+        <w:jc w:val="center"/>
+        <w:rPr>
+          <w:sz w:val="44"/>
+          <w:szCs w:val="44"/>
+        </w:rPr>
+      </w:pPr>
+      <w:r>
+        <w:rPr>
+          <w:sz w:val="44"/>
+          <w:szCs w:val="44"/>
+        </w:rPr>
+        <w:t xml:space="preserve">7 – In order for there to not be two buttons at the same time, In the style tag or CSS file, You need to </w:t>
+      </w:r>
+      <w:proofErr w:type="gramStart"/>
+      <w:r>
+        <w:rPr>
+          <w:sz w:val="44"/>
+          <w:szCs w:val="44"/>
+        </w:rPr>
+        <w:t>apply :checked</w:t>
+      </w:r>
+      <w:proofErr w:type="gramEnd"/>
+      <w:r>
+        <w:rPr>
+          <w:sz w:val="44"/>
+          <w:szCs w:val="44"/>
+        </w:rPr>
+        <w:t xml:space="preserve"> to the &lt;input&gt; tag, And then label tags with the wave symbol (~). Then apply display: none in the curled brace {} to make them disappear once they’re click on.</w:t>
+      </w:r>
+    </w:p>
+    <w:p>
+      <w:pPr>
+        <w:jc w:val="center"/>
+        <w:rPr>
+          <w:sz w:val="44"/>
+          <w:szCs w:val="44"/>
+        </w:rPr>
+      </w:pPr>
+    </w:p>
+    <w:p>
+      <w:pPr>
+        <w:jc w:val="center"/>
+        <w:rPr>
+          <w:sz w:val="44"/>
+          <w:szCs w:val="44"/>
+        </w:rPr>
+      </w:pPr>
+      <w:r>
+        <w:rPr>
+          <w:sz w:val="44"/>
+          <w:szCs w:val="44"/>
+        </w:rPr>
+        <w:lastRenderedPageBreak/>
+        <w:t>8 – Disappear the content tag with either method of display</w:t>
+      </w:r>
+      <w:proofErr w:type="gramStart"/>
+      <w:r>
+        <w:rPr>
+          <w:sz w:val="44"/>
+          <w:szCs w:val="44"/>
+        </w:rPr>
+        <w:t>: ,</w:t>
+      </w:r>
+      <w:proofErr w:type="gramEnd"/>
+      <w:r>
+        <w:rPr>
+          <w:sz w:val="44"/>
+          <w:szCs w:val="44"/>
+        </w:rPr>
+        <w:t xml:space="preserve"> height:  and width:  .</w:t>
+      </w:r>
+    </w:p>
+    <w:p>
+      <w:pPr>
+        <w:jc w:val="center"/>
+        <w:rPr>
+          <w:sz w:val="44"/>
+          <w:szCs w:val="44"/>
+        </w:rPr>
+      </w:pPr>
+    </w:p>
+    <w:p>
+      <w:pPr>
+        <w:jc w:val="center"/>
+        <w:rPr>
+          <w:sz w:val="44"/>
+          <w:szCs w:val="44"/>
+        </w:rPr>
+      </w:pPr>
+      <w:r>
+        <w:rPr>
+          <w:sz w:val="44"/>
+          <w:szCs w:val="44"/>
+        </w:rPr>
+        <w:t xml:space="preserve">9 – In the style tag or CSS file, You need to </w:t>
+      </w:r>
+      <w:proofErr w:type="gramStart"/>
+      <w:r>
+        <w:rPr>
+          <w:sz w:val="44"/>
+          <w:szCs w:val="44"/>
+        </w:rPr>
+        <w:t>apply :checked</w:t>
+      </w:r>
+      <w:proofErr w:type="gramEnd"/>
+      <w:r>
+        <w:rPr>
+          <w:sz w:val="44"/>
+          <w:szCs w:val="44"/>
+        </w:rPr>
+        <w:t xml:space="preserve"> or :focus to the &lt;input&gt; tag, And summon the </w:t>
+      </w:r>
+      <w:r>
+        <w:rPr>
+          <w:sz w:val="44"/>
+          <w:szCs w:val="44"/>
+        </w:rPr>
+        <w:t>&lt;div&gt; containing the content</w:t>
+      </w:r>
+      <w:r>
+        <w:rPr>
+          <w:sz w:val="44"/>
+          <w:szCs w:val="44"/>
+        </w:rPr>
+        <w:t xml:space="preserve"> tag with the wave symbol (~) in order to make the content reappear. Example:</w:t>
+      </w:r>
+    </w:p>
+    <w:p>
+      <w:pPr>
+        <w:rPr>
+          <w:sz w:val="44"/>
+          <w:szCs w:val="44"/>
+        </w:rPr>
+      </w:pPr>
+      <w:proofErr w:type="spellStart"/>
+      <w:r>
+        <w:rPr>
+          <w:sz w:val="44"/>
+          <w:szCs w:val="44"/>
+        </w:rPr>
+        <w:t>Input:checked</w:t>
+      </w:r>
+      <w:proofErr w:type="spellEnd"/>
+      <w:r>
+        <w:rPr>
+          <w:sz w:val="44"/>
+          <w:szCs w:val="44"/>
+        </w:rPr>
+        <w:t xml:space="preserve"> ~ </w:t>
+      </w:r>
+      <w:r>
+        <w:rPr>
+          <w:sz w:val="44"/>
+          <w:szCs w:val="44"/>
+        </w:rPr>
+        <w:t>div</w:t>
+      </w:r>
       <w:bookmarkStart w:id="0" w:name="_GoBack"/>
       <w:bookmarkEnd w:id="0"/>
       <w:r>
         <w:rPr>
-          <w:sz w:val="36"/>
-          <w:szCs w:val="36"/>
-        </w:rPr>
-        <w:t>) in order to</w:t>
-      </w:r>
-      <w:r>
-        <w:rPr>
-          <w:sz w:val="36"/>
-          <w:szCs w:val="36"/>
-        </w:rPr>
-        <w:t xml:space="preserve"> make it disappear and reappear?</w:t>
-      </w:r>
-    </w:p>
-    <w:p>
-      <w:pPr>
-        <w:rPr>
-          <w:sz w:val="36"/>
-          <w:szCs w:val="36"/>
-        </w:rPr>
-      </w:pPr>
-    </w:p>
-    <w:p>
-      <w:pPr>
-        <w:rPr>
-          <w:sz w:val="36"/>
-          <w:szCs w:val="36"/>
-        </w:rPr>
-      </w:pPr>
-    </w:p>
-    <w:p>
-      <w:pPr>
-        <w:jc w:val="center"/>
-        <w:rPr>
-          <w:sz w:val="44"/>
-          <w:szCs w:val="44"/>
-        </w:rPr>
-      </w:pPr>
-      <w:r>
-        <w:rPr>
-          <w:sz w:val="44"/>
-          <w:szCs w:val="44"/>
-        </w:rPr>
-        <w:t>Note in order for this to work you must:</w:t>
-      </w:r>
-    </w:p>
-    <w:p>
-      <w:pPr>
-        <w:jc w:val="center"/>
-        <w:rPr>
-          <w:sz w:val="44"/>
-          <w:szCs w:val="44"/>
-        </w:rPr>
-      </w:pPr>
-      <w:r>
-        <w:rPr>
-          <w:sz w:val="44"/>
-          <w:szCs w:val="44"/>
-        </w:rPr>
-        <w:t>1 – Put the &lt;input&gt;, &lt;label</w:t>
-      </w:r>
-      <w:proofErr w:type="gramStart"/>
-      <w:r>
-        <w:rPr>
-          <w:sz w:val="44"/>
-          <w:szCs w:val="44"/>
-        </w:rPr>
-        <w:t>&gt;  the</w:t>
-      </w:r>
-      <w:proofErr w:type="gramEnd"/>
-      <w:r>
-        <w:rPr>
-          <w:sz w:val="44"/>
-          <w:szCs w:val="44"/>
-        </w:rPr>
-        <w:t xml:space="preserve"> &lt;div&gt; tag. and content tag which we want to create a close button for needs to be inside its own &lt;div&gt;</w:t>
-      </w:r>
-    </w:p>
-    <w:p>
-      <w:pPr>
-        <w:jc w:val="center"/>
-        <w:rPr>
-          <w:sz w:val="44"/>
-          <w:szCs w:val="44"/>
-        </w:rPr>
-      </w:pPr>
-    </w:p>
-    <w:p>
-      <w:pPr>
-        <w:jc w:val="center"/>
-        <w:rPr>
-          <w:sz w:val="44"/>
-          <w:szCs w:val="44"/>
-        </w:rPr>
-      </w:pPr>
-      <w:r>
-        <w:rPr>
-          <w:sz w:val="44"/>
-          <w:szCs w:val="44"/>
-        </w:rPr>
-        <w:t>2 – The &lt;div&gt; tag needs to be affected by position: relative.</w:t>
-      </w:r>
-    </w:p>
-    <w:p>
-      <w:pPr>
-        <w:jc w:val="center"/>
-        <w:rPr>
-          <w:sz w:val="44"/>
-          <w:szCs w:val="44"/>
-        </w:rPr>
-      </w:pPr>
-    </w:p>
-    <w:p>
-      <w:pPr>
-        <w:jc w:val="center"/>
-        <w:rPr>
-          <w:sz w:val="44"/>
-          <w:szCs w:val="44"/>
-        </w:rPr>
-      </w:pPr>
-      <w:r>
-        <w:rPr>
-          <w:sz w:val="44"/>
-          <w:szCs w:val="44"/>
-        </w:rPr>
-        <w:t xml:space="preserve">3 – In HTML, </w:t>
-      </w:r>
-      <w:proofErr w:type="gramStart"/>
-      <w:r>
-        <w:rPr>
-          <w:sz w:val="44"/>
-          <w:szCs w:val="44"/>
-        </w:rPr>
-        <w:t>The</w:t>
-      </w:r>
-      <w:proofErr w:type="gramEnd"/>
-      <w:r>
-        <w:rPr>
-          <w:sz w:val="44"/>
-          <w:szCs w:val="44"/>
-        </w:rPr>
-        <w:t xml:space="preserve"> &lt;input&gt; tag needs to be above the content tags for it to work.</w:t>
-      </w:r>
-    </w:p>
-    <w:p>
-      <w:pPr>
-        <w:jc w:val="center"/>
-        <w:rPr>
-          <w:sz w:val="44"/>
-          <w:szCs w:val="44"/>
-        </w:rPr>
-      </w:pPr>
-    </w:p>
-    <w:p>
-      <w:pPr>
-        <w:jc w:val="center"/>
-        <w:rPr>
-          <w:sz w:val="44"/>
-          <w:szCs w:val="44"/>
-        </w:rPr>
-      </w:pPr>
-      <w:r>
-        <w:rPr>
-          <w:sz w:val="44"/>
-          <w:szCs w:val="44"/>
-        </w:rPr>
-        <w:t xml:space="preserve">4 – The &lt;input&gt; tag needs to have the checkbox special text, </w:t>
-      </w:r>
-      <w:proofErr w:type="gramStart"/>
-      <w:r>
-        <w:rPr>
-          <w:sz w:val="44"/>
-          <w:szCs w:val="44"/>
-        </w:rPr>
-        <w:t>And</w:t>
-      </w:r>
-      <w:proofErr w:type="gramEnd"/>
-      <w:r>
-        <w:rPr>
-          <w:sz w:val="44"/>
-          <w:szCs w:val="44"/>
-        </w:rPr>
-        <w:t xml:space="preserve"> be affected by </w:t>
-      </w:r>
-    </w:p>
-    <w:p>
-      <w:pPr>
-        <w:jc w:val="center"/>
-        <w:rPr>
-          <w:sz w:val="44"/>
-          <w:szCs w:val="44"/>
-        </w:rPr>
-      </w:pPr>
-      <w:r>
-        <w:rPr>
-          <w:sz w:val="44"/>
-          <w:szCs w:val="44"/>
-        </w:rPr>
-        <w:t>Position: absolute</w:t>
-      </w:r>
-    </w:p>
-    <w:p>
-      <w:pPr>
-        <w:jc w:val="center"/>
-        <w:rPr>
-          <w:sz w:val="44"/>
-          <w:szCs w:val="44"/>
-        </w:rPr>
-      </w:pPr>
-      <w:r>
-        <w:rPr>
-          <w:sz w:val="44"/>
-          <w:szCs w:val="44"/>
-        </w:rPr>
-        <w:t>Height:0;</w:t>
-      </w:r>
-    </w:p>
-    <w:p>
-      <w:pPr>
-        <w:jc w:val="center"/>
-        <w:rPr>
-          <w:sz w:val="44"/>
-          <w:szCs w:val="44"/>
-        </w:rPr>
-      </w:pPr>
-      <w:r>
-        <w:rPr>
-          <w:sz w:val="44"/>
-          <w:szCs w:val="44"/>
-        </w:rPr>
-        <w:lastRenderedPageBreak/>
-        <w:t>width:0;</w:t>
-      </w:r>
-    </w:p>
-    <w:p>
-      <w:pPr>
-        <w:jc w:val="center"/>
-        <w:rPr>
-          <w:sz w:val="44"/>
-          <w:szCs w:val="44"/>
-        </w:rPr>
-      </w:pPr>
-      <w:r>
-        <w:rPr>
-          <w:sz w:val="44"/>
-          <w:szCs w:val="44"/>
-        </w:rPr>
-        <w:t>opacity:0;</w:t>
-      </w:r>
-    </w:p>
-    <w:p>
-      <w:pPr>
-        <w:jc w:val="center"/>
-        <w:rPr>
-          <w:sz w:val="44"/>
-          <w:szCs w:val="44"/>
-        </w:rPr>
-      </w:pPr>
-      <w:r>
-        <w:rPr>
-          <w:sz w:val="44"/>
-          <w:szCs w:val="44"/>
-        </w:rPr>
-        <w:t xml:space="preserve">In order to retain its click ability but not be visible, </w:t>
-      </w:r>
-      <w:proofErr w:type="gramStart"/>
-      <w:r>
-        <w:rPr>
-          <w:sz w:val="44"/>
-          <w:szCs w:val="44"/>
-        </w:rPr>
-        <w:t>And</w:t>
-      </w:r>
-      <w:proofErr w:type="gramEnd"/>
-      <w:r>
-        <w:rPr>
-          <w:sz w:val="44"/>
-          <w:szCs w:val="44"/>
-        </w:rPr>
-        <w:t xml:space="preserve"> to end up right on top on the content tag.</w:t>
-      </w:r>
-    </w:p>
-    <w:p>
-      <w:pPr>
-        <w:jc w:val="center"/>
-        <w:rPr>
-          <w:sz w:val="44"/>
-          <w:szCs w:val="44"/>
-        </w:rPr>
-      </w:pPr>
-    </w:p>
-    <w:p>
-      <w:pPr>
-        <w:jc w:val="center"/>
-        <w:rPr>
-          <w:sz w:val="44"/>
-          <w:szCs w:val="44"/>
-        </w:rPr>
-      </w:pPr>
-      <w:r>
-        <w:rPr>
-          <w:sz w:val="44"/>
-          <w:szCs w:val="44"/>
-        </w:rPr>
-        <w:t xml:space="preserve">6 – You must write two &lt;label&gt; tags, </w:t>
-      </w:r>
-    </w:p>
-    <w:p>
-      <w:pPr>
-        <w:jc w:val="center"/>
-        <w:rPr>
-          <w:sz w:val="44"/>
-          <w:szCs w:val="44"/>
-        </w:rPr>
-      </w:pPr>
-      <w:r>
-        <w:rPr>
-          <w:sz w:val="44"/>
-          <w:szCs w:val="44"/>
-        </w:rPr>
-        <w:t xml:space="preserve">One right beside the &lt;input&gt; tag, </w:t>
-      </w:r>
-      <w:proofErr w:type="gramStart"/>
-      <w:r>
-        <w:rPr>
-          <w:sz w:val="44"/>
-          <w:szCs w:val="44"/>
-        </w:rPr>
-        <w:t>To</w:t>
-      </w:r>
-      <w:proofErr w:type="gramEnd"/>
-      <w:r>
-        <w:rPr>
-          <w:sz w:val="44"/>
-          <w:szCs w:val="44"/>
-        </w:rPr>
-        <w:t xml:space="preserve"> be the “open” button, </w:t>
-      </w:r>
-    </w:p>
-    <w:p>
-      <w:pPr>
-        <w:jc w:val="center"/>
-        <w:rPr>
-          <w:sz w:val="44"/>
-          <w:szCs w:val="44"/>
-        </w:rPr>
-      </w:pPr>
-      <w:r>
-        <w:rPr>
-          <w:sz w:val="44"/>
-          <w:szCs w:val="44"/>
-        </w:rPr>
-        <w:t xml:space="preserve">And another inside the &lt;div&gt; tag parenting the content tag, </w:t>
-      </w:r>
-      <w:proofErr w:type="gramStart"/>
-      <w:r>
-        <w:rPr>
-          <w:sz w:val="44"/>
-          <w:szCs w:val="44"/>
-        </w:rPr>
-        <w:t>So</w:t>
-      </w:r>
-      <w:proofErr w:type="gramEnd"/>
-      <w:r>
-        <w:rPr>
-          <w:sz w:val="44"/>
-          <w:szCs w:val="44"/>
-        </w:rPr>
-        <w:t xml:space="preserve"> it can be the “close” button.</w:t>
-      </w:r>
-    </w:p>
-    <w:p>
-      <w:pPr>
-        <w:jc w:val="center"/>
-        <w:rPr>
-          <w:sz w:val="44"/>
-          <w:szCs w:val="44"/>
-        </w:rPr>
-      </w:pPr>
-    </w:p>
-    <w:p>
-      <w:pPr>
-        <w:jc w:val="center"/>
-        <w:rPr>
-          <w:sz w:val="44"/>
-          <w:szCs w:val="44"/>
-        </w:rPr>
-      </w:pPr>
-      <w:r>
-        <w:rPr>
-          <w:sz w:val="44"/>
-          <w:szCs w:val="44"/>
-        </w:rPr>
-        <w:t xml:space="preserve">7 – In order for there to not be two buttons at the same time, In the style tag or CSS file, You need to </w:t>
-      </w:r>
-      <w:proofErr w:type="gramStart"/>
-      <w:r>
-        <w:rPr>
-          <w:sz w:val="44"/>
-          <w:szCs w:val="44"/>
-        </w:rPr>
-        <w:t>apply :checked</w:t>
-      </w:r>
-      <w:proofErr w:type="gramEnd"/>
-      <w:r>
-        <w:rPr>
-          <w:sz w:val="44"/>
-          <w:szCs w:val="44"/>
-        </w:rPr>
-        <w:t xml:space="preserve"> to the &lt;input&gt; tag, And then label tags with the wave symbol (~). Then apply display: none in the curled brace {} to make them disappear once they’re click on.</w:t>
-      </w:r>
-    </w:p>
-    <w:p>
-      <w:pPr>
-        <w:jc w:val="center"/>
-        <w:rPr>
-          <w:sz w:val="44"/>
-          <w:szCs w:val="44"/>
-        </w:rPr>
-      </w:pPr>
-    </w:p>
-    <w:p>
-      <w:pPr>
-        <w:jc w:val="center"/>
-        <w:rPr>
-          <w:sz w:val="44"/>
-          <w:szCs w:val="44"/>
-        </w:rPr>
-      </w:pPr>
-      <w:r>
-        <w:rPr>
-          <w:sz w:val="44"/>
-          <w:szCs w:val="44"/>
-        </w:rPr>
-        <w:lastRenderedPageBreak/>
-        <w:t>8 – Disappear the content tag with either method of display</w:t>
-      </w:r>
-      <w:proofErr w:type="gramStart"/>
-      <w:r>
-        <w:rPr>
-          <w:sz w:val="44"/>
-          <w:szCs w:val="44"/>
-        </w:rPr>
-        <w:t>: ,</w:t>
-      </w:r>
-      <w:proofErr w:type="gramEnd"/>
-      <w:r>
-        <w:rPr>
-          <w:sz w:val="44"/>
-          <w:szCs w:val="44"/>
-        </w:rPr>
-        <w:t xml:space="preserve"> height:  and width:  .</w:t>
-      </w:r>
-    </w:p>
-    <w:p>
-      <w:pPr>
-        <w:jc w:val="center"/>
-        <w:rPr>
-          <w:sz w:val="44"/>
-          <w:szCs w:val="44"/>
-        </w:rPr>
-      </w:pPr>
-    </w:p>
-    <w:p>
-      <w:pPr>
-        <w:jc w:val="center"/>
-        <w:rPr>
-          <w:sz w:val="44"/>
-          <w:szCs w:val="44"/>
-        </w:rPr>
-      </w:pPr>
-      <w:r>
-        <w:rPr>
-          <w:sz w:val="44"/>
-          <w:szCs w:val="44"/>
-        </w:rPr>
-        <w:t xml:space="preserve">9 – In the style tag or CSS file, You need to </w:t>
-      </w:r>
-      <w:proofErr w:type="gramStart"/>
-      <w:r>
-        <w:rPr>
-          <w:sz w:val="44"/>
-          <w:szCs w:val="44"/>
-        </w:rPr>
-        <w:t>apply :checked</w:t>
-      </w:r>
-      <w:proofErr w:type="gramEnd"/>
-      <w:r>
-        <w:rPr>
-          <w:sz w:val="44"/>
-          <w:szCs w:val="44"/>
-        </w:rPr>
-        <w:t xml:space="preserve"> or :focus to the &lt;input&gt; tag, And summon the </w:t>
-      </w:r>
-      <w:r>
-        <w:rPr>
-          <w:sz w:val="44"/>
-          <w:szCs w:val="44"/>
-        </w:rPr>
-        <w:t>&lt;div&gt; containing the content</w:t>
-      </w:r>
-      <w:r>
-        <w:rPr>
-          <w:sz w:val="44"/>
-          <w:szCs w:val="44"/>
-        </w:rPr>
-        <w:t xml:space="preserve"> tag with the wave symbol (~) in order to make the content reappear. Example:</w:t>
-      </w:r>
-    </w:p>
-    <w:p>
-      <w:pPr>
-        <w:rPr>
-          <w:sz w:val="44"/>
-          <w:szCs w:val="44"/>
-        </w:rPr>
-      </w:pPr>
-      <w:proofErr w:type="spellStart"/>
-      <w:proofErr w:type="gramStart"/>
-      <w:r>
-        <w:rPr>
-          <w:sz w:val="44"/>
-          <w:szCs w:val="44"/>
-        </w:rPr>
-        <w:t>Input:checked</w:t>
-      </w:r>
-      <w:proofErr w:type="spellEnd"/>
-      <w:proofErr w:type="gramEnd"/>
-      <w:r>
-        <w:rPr>
-          <w:sz w:val="44"/>
-          <w:szCs w:val="44"/>
-        </w:rPr>
-        <w:t xml:space="preserve"> ~ span {</w:t>
+          <w:sz w:val="44"/>
+          <w:szCs w:val="44"/>
+        </w:rPr>
+        <w:t xml:space="preserve"> {</w:t>
       </w:r>
     </w:p>
     <w:p>
